--- a/Qr/MANAV_LALIT_SHAH_(_21_Y___M_)_qr.docx
+++ b/Qr/MANAV_LALIT_SHAH_(_21_Y___M_)_qr.docx
@@ -99,7 +99,43 @@
           <w:bCs/>
           <w:color w:val="AEAAAA" w:themeColor="background2" w:themeShade="BF"/>
         </w:rPr>
-        <w:t xml:space="preserve">                             MANAV LALIT SHAH ( 21 Y / M )</w:t>
+        <w:t xml:space="preserve">                             </w:t>
+      </w:r>
+      <w:r>
+        <w:rPr>
+          <w:rFonts w:ascii="Times New Roman" w:hAnsi="Times New Roman" w:cs="Times New Roman"/>
+          <w:b/>
+          <w:bCs/>
+          <w:color w:val="AEAAAA" w:themeColor="background2" w:themeShade="BF"/>
+        </w:rPr>
+        <w:t>AMIT RAJNIKANT MODY</w:t>
+      </w:r>
+      <w:r>
+        <w:rPr>
+          <w:rFonts w:ascii="Times New Roman" w:hAnsi="Times New Roman" w:cs="Times New Roman"/>
+          <w:b/>
+          <w:bCs/>
+          <w:color w:val="AEAAAA" w:themeColor="background2" w:themeShade="BF"/>
+        </w:rPr>
+        <w:t xml:space="preserve"> ( </w:t>
+      </w:r>
+      <w:r>
+        <w:rPr>
+          <w:rFonts w:ascii="Times New Roman" w:hAnsi="Times New Roman" w:cs="Times New Roman"/>
+          <w:b/>
+          <w:bCs/>
+          <w:color w:val="AEAAAA" w:themeColor="background2" w:themeShade="BF"/>
+        </w:rPr>
+        <w:t>59</w:t>
+      </w:r>
+      <w:r>
+        <w:rPr>
+          <w:rFonts w:ascii="Times New Roman" w:hAnsi="Times New Roman" w:cs="Times New Roman"/>
+          <w:b/>
+          <w:bCs/>
+          <w:color w:val="AEAAAA" w:themeColor="background2" w:themeShade="BF"/>
+        </w:rPr>
+        <w:t xml:space="preserve"> Y / M )</w:t>
       </w:r>
     </w:p>
     <w:p>
@@ -246,7 +282,16 @@
           <w:bCs/>
           <w:color w:val="AEAAAA" w:themeColor="background2" w:themeShade="BF"/>
         </w:rPr>
-        <w:t>27</w:t>
+        <w:t>2</w:t>
+      </w:r>
+      <w:r>
+        <w:rPr>
+          <w:rFonts w:ascii="Times New Roman" w:hAnsi="Times New Roman" w:cs="Times New Roman"/>
+          <w:b/>
+          <w:bCs/>
+          <w:color w:val="AEAAAA" w:themeColor="background2" w:themeShade="BF"/>
+        </w:rPr>
+        <w:t>2</w:t>
       </w:r>
       <w:r>
         <w:rPr>
@@ -264,7 +309,16 @@
           <w:bCs/>
           <w:color w:val="AEAAAA" w:themeColor="background2" w:themeShade="BF"/>
         </w:rPr>
-        <w:t>10</w:t>
+        <w:t>1</w:t>
+      </w:r>
+      <w:r>
+        <w:rPr>
+          <w:rFonts w:ascii="Times New Roman" w:hAnsi="Times New Roman" w:cs="Times New Roman"/>
+          <w:b/>
+          <w:bCs/>
+          <w:color w:val="AEAAAA" w:themeColor="background2" w:themeShade="BF"/>
+        </w:rPr>
+        <w:t>1</w:t>
       </w:r>
       <w:r>
         <w:rPr>
@@ -291,7 +345,7 @@
           <w:bCs/>
           <w:color w:val="AEAAAA" w:themeColor="background2" w:themeShade="BF"/>
         </w:rPr>
-        <w:t xml:space="preserve">12</w:t>
+        <w:t>12</w:t>
       </w:r>
     </w:p>
     <w:p>
@@ -320,7 +374,16 @@
           <w:bCs/>
           <w:color w:val="AEAAAA" w:themeColor="background2" w:themeShade="BF"/>
         </w:rPr>
-        <w:t>27</w:t>
+        <w:t>2</w:t>
+      </w:r>
+      <w:r>
+        <w:rPr>
+          <w:rFonts w:ascii="Times New Roman" w:hAnsi="Times New Roman" w:cs="Times New Roman"/>
+          <w:b/>
+          <w:bCs/>
+          <w:color w:val="AEAAAA" w:themeColor="background2" w:themeShade="BF"/>
+        </w:rPr>
+        <w:t>2</w:t>
       </w:r>
       <w:r>
         <w:rPr>
@@ -338,7 +401,16 @@
           <w:bCs/>
           <w:color w:val="AEAAAA" w:themeColor="background2" w:themeShade="BF"/>
         </w:rPr>
-        <w:t>10</w:t>
+        <w:t>1</w:t>
+      </w:r>
+      <w:r>
+        <w:rPr>
+          <w:rFonts w:ascii="Times New Roman" w:hAnsi="Times New Roman" w:cs="Times New Roman"/>
+          <w:b/>
+          <w:bCs/>
+          <w:color w:val="AEAAAA" w:themeColor="background2" w:themeShade="BF"/>
+        </w:rPr>
+        <w:t>1</w:t>
       </w:r>
       <w:r>
         <w:rPr>
@@ -365,7 +437,7 @@
           <w:bCs/>
           <w:color w:val="AEAAAA" w:themeColor="background2" w:themeShade="BF"/>
         </w:rPr>
-        <w:t xml:space="preserve">13</w:t>
+        <w:t>13</w:t>
       </w:r>
     </w:p>
     <w:p>
@@ -423,7 +495,16 @@
           <w:bCs/>
           <w:color w:val="AEAAAA" w:themeColor="background2" w:themeShade="BF"/>
         </w:rPr>
-        <w:t>28</w:t>
+        <w:t>2</w:t>
+      </w:r>
+      <w:r>
+        <w:rPr>
+          <w:rFonts w:ascii="Times New Roman" w:hAnsi="Times New Roman" w:cs="Times New Roman"/>
+          <w:b/>
+          <w:bCs/>
+          <w:color w:val="AEAAAA" w:themeColor="background2" w:themeShade="BF"/>
+        </w:rPr>
+        <w:t>3</w:t>
       </w:r>
       <w:r>
         <w:rPr>
@@ -441,7 +522,16 @@
           <w:bCs/>
           <w:color w:val="AEAAAA" w:themeColor="background2" w:themeShade="BF"/>
         </w:rPr>
-        <w:t>10</w:t>
+        <w:t>1</w:t>
+      </w:r>
+      <w:r>
+        <w:rPr>
+          <w:rFonts w:ascii="Times New Roman" w:hAnsi="Times New Roman" w:cs="Times New Roman"/>
+          <w:b/>
+          <w:bCs/>
+          <w:color w:val="AEAAAA" w:themeColor="background2" w:themeShade="BF"/>
+        </w:rPr>
+        <w:t>1</w:t>
       </w:r>
       <w:r>
         <w:rPr>
@@ -468,7 +558,7 @@
           <w:bCs/>
           <w:color w:val="AEAAAA" w:themeColor="background2" w:themeShade="BF"/>
         </w:rPr>
-        <w:t xml:space="preserve">56</w:t>
+        <w:t>56</w:t>
       </w:r>
     </w:p>
     <w:p>
